--- a/key procedures.docx
+++ b/key procedures.docx
@@ -183,8 +183,27 @@
           <w:ilvl w:val="0"/>
           <w:numId w:val="0"/>
         </w:numPr>
-        <w:ind w:left="420"/>
-      </w:pPr>
+        <w:rPr>
+          <w:sz w:val="24"/>
+          <w:szCs w:val="24"/>
+        </w:rPr>
+      </w:pPr>
+      <w:r>
+        <w:rPr>
+          <w:rFonts w:hint="eastAsia"/>
+          <w:sz w:val="24"/>
+          <w:szCs w:val="24"/>
+        </w:rPr>
+        <w:t xml:space="preserve">sudo </w:t>
+      </w:r>
+      <w:r>
+        <w:rPr>
+          <w:rFonts w:hint="eastAsia"/>
+          <w:sz w:val="24"/>
+          <w:szCs w:val="24"/>
+        </w:rPr>
+        <w:t>apt-get install curl</w:t>
+      </w:r>
     </w:p>
     <w:p>
       <w:pPr>
@@ -501,7 +520,7 @@
     <w:p>
       <w:pPr>
         <w:rPr>
-          <w:rFonts w:ascii="Times New Roman" w:hAnsi="Times New Roman" w:cs="Times New Roman"/>
+          <w:rFonts w:ascii="Times New Roman" w:hAnsi="Times New Roman" w:cs="Times New Roman" w:hint="eastAsia"/>
           <w:sz w:val="24"/>
           <w:szCs w:val="24"/>
         </w:rPr>
@@ -518,11 +537,155 @@
     <w:p>
       <w:pPr>
         <w:rPr>
-          <w:rFonts w:ascii="Times New Roman" w:hAnsi="Times New Roman" w:cs="Times New Roman"/>
-          <w:sz w:val="24"/>
-          <w:szCs w:val="24"/>
-        </w:rPr>
-      </w:pPr>
+          <w:rFonts w:ascii="Times New Roman" w:hAnsi="Times New Roman" w:cs="Times New Roman" w:hint="eastAsia"/>
+          <w:sz w:val="24"/>
+          <w:szCs w:val="24"/>
+        </w:rPr>
+      </w:pPr>
+    </w:p>
+    <w:p>
+      <w:pPr>
+        <w:rPr>
+          <w:rFonts w:ascii="Times New Roman" w:hAnsi="Times New Roman" w:cs="Times New Roman" w:hint="eastAsia"/>
+          <w:sz w:val="24"/>
+          <w:szCs w:val="24"/>
+        </w:rPr>
+      </w:pPr>
+      <w:r>
+        <w:rPr>
+          <w:rFonts w:ascii="Times New Roman" w:hAnsi="Times New Roman" w:cs="Times New Roman" w:hint="eastAsia"/>
+          <w:sz w:val="24"/>
+          <w:szCs w:val="24"/>
+        </w:rPr>
+        <w:t>binding to all interfaces</w:t>
+      </w:r>
+    </w:p>
+    <w:p>
+      <w:pPr>
+        <w:rPr>
+          <w:rFonts w:ascii="Times New Roman" w:hAnsi="Times New Roman" w:cs="Times New Roman" w:hint="eastAsia"/>
+          <w:sz w:val="24"/>
+          <w:szCs w:val="24"/>
+        </w:rPr>
+      </w:pPr>
+      <w:r>
+        <w:rPr>
+          <w:rFonts w:ascii="Times New Roman" w:hAnsi="Times New Roman" w:cs="Times New Roman" w:hint="eastAsia"/>
+          <w:sz w:val="24"/>
+          <w:szCs w:val="24"/>
+        </w:rPr>
+        <w:t>/etc/couchdb/default.ini</w:t>
+      </w:r>
+    </w:p>
+    <w:p>
+      <w:pPr>
+        <w:rPr>
+          <w:rFonts w:ascii="Times New Roman" w:hAnsi="Times New Roman" w:cs="Times New Roman" w:hint="eastAsia"/>
+          <w:sz w:val="24"/>
+          <w:szCs w:val="24"/>
+        </w:rPr>
+      </w:pPr>
+      <w:r>
+        <w:rPr>
+          <w:rFonts w:ascii="Times New Roman" w:hAnsi="Times New Roman" w:cs="Times New Roman" w:hint="eastAsia"/>
+          <w:sz w:val="24"/>
+          <w:szCs w:val="24"/>
+        </w:rPr>
+        <w:t>/etc/couchdb/local.ini</w:t>
+      </w:r>
+    </w:p>
+    <w:p>
+      <w:pPr>
+        <w:rPr>
+          <w:rFonts w:ascii="Times New Roman" w:hAnsi="Times New Roman" w:cs="Times New Roman"/>
+          <w:sz w:val="24"/>
+          <w:szCs w:val="24"/>
+        </w:rPr>
+      </w:pPr>
+      <w:r>
+        <w:rPr>
+          <w:rFonts w:ascii="Times New Roman" w:hAnsi="Times New Roman" w:cs="Times New Roman" w:hint="eastAsia"/>
+          <w:sz w:val="24"/>
+          <w:szCs w:val="24"/>
+        </w:rPr>
+        <w:t xml:space="preserve">  </w:t>
+      </w:r>
+      <w:r>
+        <w:rPr>
+          <w:rFonts w:ascii="Times New Roman" w:hAnsi="Times New Roman" w:cs="Times New Roman"/>
+          <w:sz w:val="24"/>
+          <w:szCs w:val="24"/>
+        </w:rPr>
+        <w:t>bind_address = 0.0.0.0</w:t>
+      </w:r>
+    </w:p>
+    <w:p>
+      <w:pPr>
+        <w:rPr>
+          <w:rFonts w:ascii="Times New Roman" w:hAnsi="Times New Roman" w:cs="Times New Roman" w:hint="eastAsia"/>
+          <w:sz w:val="24"/>
+          <w:szCs w:val="24"/>
+        </w:rPr>
+      </w:pPr>
+      <w:r>
+        <w:rPr>
+          <w:rFonts w:ascii="Times New Roman" w:hAnsi="Times New Roman" w:cs="Times New Roman"/>
+          <w:sz w:val="24"/>
+          <w:szCs w:val="24"/>
+        </w:rPr>
+        <w:t>sudo service couchdb restart</w:t>
+      </w:r>
+    </w:p>
+    <w:p>
+      <w:pPr>
+        <w:rPr>
+          <w:rFonts w:ascii="Times New Roman" w:hAnsi="Times New Roman" w:cs="Times New Roman" w:hint="eastAsia"/>
+          <w:sz w:val="24"/>
+          <w:szCs w:val="24"/>
+        </w:rPr>
+      </w:pPr>
+      <w:r>
+        <w:rPr>
+          <w:rFonts w:ascii="Times New Roman" w:hAnsi="Times New Roman" w:cs="Times New Roman" w:hint="eastAsia"/>
+          <w:sz w:val="24"/>
+          <w:szCs w:val="24"/>
+        </w:rPr>
+        <w:t>sudo /etc/init.d/couchdb  doesn't work</w:t>
+      </w:r>
+    </w:p>
+    <w:p>
+      <w:pPr>
+        <w:rPr>
+          <w:rFonts w:ascii="Times New Roman" w:hAnsi="Times New Roman" w:cs="Times New Roman"/>
+          <w:sz w:val="24"/>
+          <w:szCs w:val="24"/>
+        </w:rPr>
+      </w:pPr>
+      <w:r>
+        <w:rPr>
+          <w:rFonts w:ascii="Times New Roman" w:hAnsi="Times New Roman" w:cs="Times New Roman" w:hint="eastAsia"/>
+          <w:sz w:val="24"/>
+          <w:szCs w:val="24"/>
+        </w:rPr>
+        <w:lastRenderedPageBreak/>
+        <w:t xml:space="preserve">(looks old version </w:t>
+      </w:r>
+      <w:r>
+        <w:rPr>
+          <w:rFonts w:ascii="Times New Roman" w:hAnsi="Times New Roman" w:cs="Times New Roman"/>
+          <w:sz w:val="24"/>
+          <w:szCs w:val="24"/>
+        </w:rPr>
+        <w:t>cannot</w:t>
+      </w:r>
+      <w:r>
+        <w:rPr>
+          <w:rFonts w:ascii="Times New Roman" w:hAnsi="Times New Roman" w:cs="Times New Roman" w:hint="eastAsia"/>
+          <w:sz w:val="24"/>
+          <w:szCs w:val="24"/>
+        </w:rPr>
+        <w:t xml:space="preserve"> stop couchdb unitl kill erlang process)</w:t>
+      </w:r>
     </w:p>
     <w:p>
       <w:pPr>
@@ -591,7 +754,6 @@
           <w:sz w:val="24"/>
           <w:szCs w:val="24"/>
         </w:rPr>
-        <w:lastRenderedPageBreak/>
         <w:t xml:space="preserve">(installment of tomcat would cause </w:t>
       </w:r>
       <w:r>
@@ -799,16 +961,16 @@
     <w:p>
       <w:pPr>
         <w:rPr>
-          <w:rFonts w:ascii="Times New Roman" w:hAnsi="Times New Roman" w:cs="Times New Roman" w:hint="eastAsia"/>
-          <w:sz w:val="24"/>
-          <w:szCs w:val="24"/>
-        </w:rPr>
-      </w:pPr>
-    </w:p>
-    <w:p>
-      <w:pPr>
-        <w:rPr>
-          <w:rFonts w:ascii="Times New Roman" w:hAnsi="Times New Roman" w:cs="Times New Roman" w:hint="eastAsia"/>
+          <w:rFonts w:ascii="Times New Roman" w:hAnsi="Times New Roman" w:cs="Times New Roman"/>
+          <w:sz w:val="24"/>
+          <w:szCs w:val="24"/>
+        </w:rPr>
+      </w:pPr>
+    </w:p>
+    <w:p>
+      <w:pPr>
+        <w:rPr>
+          <w:rFonts w:ascii="Times New Roman" w:hAnsi="Times New Roman" w:cs="Times New Roman"/>
           <w:sz w:val="24"/>
           <w:szCs w:val="24"/>
         </w:rPr>
@@ -825,7 +987,7 @@
     <w:p>
       <w:pPr>
         <w:rPr>
-          <w:rFonts w:ascii="Times New Roman" w:hAnsi="Times New Roman" w:cs="Times New Roman" w:hint="eastAsia"/>
+          <w:rFonts w:ascii="Times New Roman" w:hAnsi="Times New Roman" w:cs="Times New Roman"/>
           <w:sz w:val="24"/>
           <w:szCs w:val="24"/>
         </w:rPr>
@@ -842,7 +1004,7 @@
     <w:p>
       <w:pPr>
         <w:rPr>
-          <w:rFonts w:ascii="Times New Roman" w:hAnsi="Times New Roman" w:cs="Times New Roman" w:hint="eastAsia"/>
+          <w:rFonts w:ascii="Times New Roman" w:hAnsi="Times New Roman" w:cs="Times New Roman"/>
           <w:sz w:val="24"/>
           <w:szCs w:val="24"/>
         </w:rPr>

--- a/key procedures.docx
+++ b/key procedures.docx
@@ -520,7 +520,7 @@
     <w:p>
       <w:pPr>
         <w:rPr>
-          <w:rFonts w:ascii="Times New Roman" w:hAnsi="Times New Roman" w:cs="Times New Roman" w:hint="eastAsia"/>
+          <w:rFonts w:ascii="Times New Roman" w:hAnsi="Times New Roman" w:cs="Times New Roman"/>
           <w:sz w:val="24"/>
           <w:szCs w:val="24"/>
         </w:rPr>
@@ -537,16 +537,16 @@
     <w:p>
       <w:pPr>
         <w:rPr>
-          <w:rFonts w:ascii="Times New Roman" w:hAnsi="Times New Roman" w:cs="Times New Roman" w:hint="eastAsia"/>
-          <w:sz w:val="24"/>
-          <w:szCs w:val="24"/>
-        </w:rPr>
-      </w:pPr>
-    </w:p>
-    <w:p>
-      <w:pPr>
-        <w:rPr>
-          <w:rFonts w:ascii="Times New Roman" w:hAnsi="Times New Roman" w:cs="Times New Roman" w:hint="eastAsia"/>
+          <w:rFonts w:ascii="Times New Roman" w:hAnsi="Times New Roman" w:cs="Times New Roman"/>
+          <w:sz w:val="24"/>
+          <w:szCs w:val="24"/>
+        </w:rPr>
+      </w:pPr>
+    </w:p>
+    <w:p>
+      <w:pPr>
+        <w:rPr>
+          <w:rFonts w:ascii="Times New Roman" w:hAnsi="Times New Roman" w:cs="Times New Roman"/>
           <w:sz w:val="24"/>
           <w:szCs w:val="24"/>
         </w:rPr>
@@ -563,7 +563,7 @@
     <w:p>
       <w:pPr>
         <w:rPr>
-          <w:rFonts w:ascii="Times New Roman" w:hAnsi="Times New Roman" w:cs="Times New Roman" w:hint="eastAsia"/>
+          <w:rFonts w:ascii="Times New Roman" w:hAnsi="Times New Roman" w:cs="Times New Roman"/>
           <w:sz w:val="24"/>
           <w:szCs w:val="24"/>
         </w:rPr>
@@ -580,7 +580,7 @@
     <w:p>
       <w:pPr>
         <w:rPr>
-          <w:rFonts w:ascii="Times New Roman" w:hAnsi="Times New Roman" w:cs="Times New Roman" w:hint="eastAsia"/>
+          <w:rFonts w:ascii="Times New Roman" w:hAnsi="Times New Roman" w:cs="Times New Roman"/>
           <w:sz w:val="24"/>
           <w:szCs w:val="24"/>
         </w:rPr>
@@ -622,7 +622,7 @@
     <w:p>
       <w:pPr>
         <w:rPr>
-          <w:rFonts w:ascii="Times New Roman" w:hAnsi="Times New Roman" w:cs="Times New Roman" w:hint="eastAsia"/>
+          <w:rFonts w:ascii="Times New Roman" w:hAnsi="Times New Roman" w:cs="Times New Roman"/>
           <w:sz w:val="24"/>
           <w:szCs w:val="24"/>
         </w:rPr>
@@ -637,20 +637,23 @@
       </w:r>
     </w:p>
     <w:p>
-      <w:pPr>
-        <w:rPr>
-          <w:rFonts w:ascii="Times New Roman" w:hAnsi="Times New Roman" w:cs="Times New Roman" w:hint="eastAsia"/>
-          <w:sz w:val="24"/>
-          <w:szCs w:val="24"/>
-        </w:rPr>
-      </w:pPr>
-      <w:r>
-        <w:rPr>
-          <w:rFonts w:ascii="Times New Roman" w:hAnsi="Times New Roman" w:cs="Times New Roman" w:hint="eastAsia"/>
-          <w:sz w:val="24"/>
-          <w:szCs w:val="24"/>
-        </w:rPr>
-        <w:t>sudo /etc/init.d/couchdb  doesn't work</w:t>
+      <w:r>
+        <w:rPr>
+          <w:rFonts w:hint="eastAsia"/>
+        </w:rPr>
+        <w:t>sudo /etc/init.d/couchdb</w:t>
+      </w:r>
+      <w:r>
+        <w:rPr>
+          <w:rFonts w:hint="eastAsia"/>
+        </w:rPr>
+        <w:t xml:space="preserve"> restart</w:t>
+      </w:r>
+      <w:r>
+        <w:rPr>
+          <w:rFonts w:hint="eastAsia"/>
+        </w:rPr>
+        <w:t xml:space="preserve">  doesn't work</w:t>
       </w:r>
     </w:p>
     <w:p>
@@ -689,6 +692,41 @@
     </w:p>
     <w:p>
       <w:pPr>
+        <w:rPr>
+          <w:rFonts w:ascii="Times New Roman" w:hAnsi="Times New Roman" w:cs="Times New Roman"/>
+          <w:sz w:val="24"/>
+          <w:szCs w:val="24"/>
+        </w:rPr>
+      </w:pPr>
+    </w:p>
+    <w:p>
+      <w:pPr>
+        <w:rPr>
+          <w:rFonts w:ascii="Times New Roman" w:hAnsi="Times New Roman" w:cs="Times New Roman"/>
+          <w:sz w:val="24"/>
+          <w:szCs w:val="24"/>
+        </w:rPr>
+      </w:pPr>
+      <w:r>
+        <w:rPr>
+          <w:rFonts w:ascii="Times New Roman" w:hAnsi="Times New Roman" w:cs="Times New Roman" w:hint="eastAsia"/>
+          <w:sz w:val="24"/>
+          <w:szCs w:val="24"/>
+        </w:rPr>
+        <w:t>/var/lib/couchdb   database default directory</w:t>
+      </w:r>
+    </w:p>
+    <w:p>
+      <w:pPr>
+        <w:rPr>
+          <w:rFonts w:ascii="Times New Roman" w:hAnsi="Times New Roman" w:cs="Times New Roman"/>
+          <w:sz w:val="24"/>
+          <w:szCs w:val="24"/>
+        </w:rPr>
+      </w:pPr>
+    </w:p>
+    <w:p>
+      <w:pPr>
         <w:pStyle w:val="CCC1-1"/>
       </w:pPr>
       <w:r>
@@ -754,7 +792,23 @@
           <w:sz w:val="24"/>
           <w:szCs w:val="24"/>
         </w:rPr>
-        <w:t xml:space="preserve">(installment of tomcat would cause </w:t>
+        <w:t>(installment of tomcat</w:t>
+      </w:r>
+      <w:r>
+        <w:rPr>
+          <w:rFonts w:ascii="Times New Roman" w:hAnsi="Times New Roman" w:cs="Times New Roman" w:hint="eastAsia"/>
+          <w:sz w:val="24"/>
+          <w:szCs w:val="24"/>
+        </w:rPr>
+        <w:t>6</w:t>
+      </w:r>
+      <w:r>
+        <w:rPr>
+          <w:rFonts w:ascii="Times New Roman" w:hAnsi="Times New Roman" w:cs="Times New Roman" w:hint="eastAsia"/>
+          <w:sz w:val="24"/>
+          <w:szCs w:val="24"/>
+        </w:rPr>
+        <w:t xml:space="preserve"> would cause </w:t>
       </w:r>
       <w:r>
         <w:rPr>
@@ -905,7 +959,23 @@
           <w:sz w:val="24"/>
           <w:szCs w:val="24"/>
         </w:rPr>
-        <w:t>/etc/init.d/tomcat5.5 start</w:t>
+        <w:t>/etc/init.d/tomcat</w:t>
+      </w:r>
+      <w:r>
+        <w:rPr>
+          <w:rFonts w:ascii="Times New Roman" w:hAnsi="Times New Roman" w:cs="Times New Roman" w:hint="eastAsia"/>
+          <w:sz w:val="24"/>
+          <w:szCs w:val="24"/>
+        </w:rPr>
+        <w:t>7</w:t>
+      </w:r>
+      <w:r>
+        <w:rPr>
+          <w:rFonts w:ascii="Times New Roman" w:hAnsi="Times New Roman" w:cs="Times New Roman"/>
+          <w:sz w:val="24"/>
+          <w:szCs w:val="24"/>
+        </w:rPr>
+        <w:t xml:space="preserve"> start</w:t>
       </w:r>
     </w:p>
     <w:p>
@@ -930,7 +1000,23 @@
           <w:sz w:val="24"/>
           <w:szCs w:val="24"/>
         </w:rPr>
-        <w:t>/etc/init.d/tomcat5.5 stop</w:t>
+        <w:t>/etc/init.d/tomcat</w:t>
+      </w:r>
+      <w:r>
+        <w:rPr>
+          <w:rFonts w:ascii="Times New Roman" w:hAnsi="Times New Roman" w:cs="Times New Roman" w:hint="eastAsia"/>
+          <w:sz w:val="24"/>
+          <w:szCs w:val="24"/>
+        </w:rPr>
+        <w:t>7</w:t>
+      </w:r>
+      <w:r>
+        <w:rPr>
+          <w:rFonts w:ascii="Times New Roman" w:hAnsi="Times New Roman" w:cs="Times New Roman"/>
+          <w:sz w:val="24"/>
+          <w:szCs w:val="24"/>
+        </w:rPr>
+        <w:t xml:space="preserve"> stop</w:t>
       </w:r>
     </w:p>
     <w:p>
@@ -955,7 +1041,23 @@
           <w:sz w:val="24"/>
           <w:szCs w:val="24"/>
         </w:rPr>
-        <w:t>/etc/init.d/tomcat5.5 restart</w:t>
+        <w:t>/etc/init.d/tomcat</w:t>
+      </w:r>
+      <w:r>
+        <w:rPr>
+          <w:rFonts w:ascii="Times New Roman" w:hAnsi="Times New Roman" w:cs="Times New Roman" w:hint="eastAsia"/>
+          <w:sz w:val="24"/>
+          <w:szCs w:val="24"/>
+        </w:rPr>
+        <w:t>7</w:t>
+      </w:r>
+      <w:r>
+        <w:rPr>
+          <w:rFonts w:ascii="Times New Roman" w:hAnsi="Times New Roman" w:cs="Times New Roman"/>
+          <w:sz w:val="24"/>
+          <w:szCs w:val="24"/>
+        </w:rPr>
+        <w:t xml:space="preserve"> restart</w:t>
       </w:r>
     </w:p>
     <w:p>
@@ -1024,6 +1126,706 @@
           <w:szCs w:val="24"/>
         </w:rPr>
         <w:t>/webapps/ROOT/</w:t>
+      </w:r>
+    </w:p>
+    <w:p>
+      <w:pPr>
+        <w:rPr>
+          <w:rFonts w:ascii="Times New Roman" w:hAnsi="Times New Roman" w:cs="Times New Roman"/>
+          <w:sz w:val="24"/>
+          <w:szCs w:val="24"/>
+        </w:rPr>
+      </w:pPr>
+    </w:p>
+    <w:p>
+      <w:pPr>
+        <w:rPr>
+          <w:rFonts w:ascii="Times New Roman" w:hAnsi="Times New Roman" w:cs="Times New Roman"/>
+          <w:sz w:val="24"/>
+          <w:szCs w:val="24"/>
+        </w:rPr>
+      </w:pPr>
+    </w:p>
+    <w:p>
+      <w:pPr>
+        <w:pStyle w:val="CCC1"/>
+        <w:spacing w:after="156"/>
+      </w:pPr>
+      <w:r>
+        <w:rPr>
+          <w:rFonts w:hint="eastAsia"/>
+        </w:rPr>
+        <w:t>Deployment</w:t>
+      </w:r>
+    </w:p>
+    <w:p>
+      <w:pPr>
+        <w:pStyle w:val="ListParagraph"/>
+        <w:numPr>
+          <w:ilvl w:val="2"/>
+          <w:numId w:val="3"/>
+        </w:numPr>
+        <w:ind w:left="567" w:firstLineChars="0" w:hanging="283"/>
+        <w:rPr>
+          <w:rFonts w:ascii="Times New Roman" w:hAnsi="Times New Roman" w:cs="Times New Roman"/>
+          <w:sz w:val="24"/>
+          <w:szCs w:val="24"/>
+        </w:rPr>
+      </w:pPr>
+      <w:r>
+        <w:rPr>
+          <w:rFonts w:ascii="Times New Roman" w:hAnsi="Times New Roman" w:cs="Times New Roman"/>
+          <w:sz w:val="24"/>
+          <w:szCs w:val="24"/>
+        </w:rPr>
+        <w:t>copy the .war file in the webapps folder</w:t>
+      </w:r>
+    </w:p>
+    <w:p>
+      <w:pPr>
+        <w:pStyle w:val="ListParagraph"/>
+        <w:numPr>
+          <w:ilvl w:val="2"/>
+          <w:numId w:val="3"/>
+        </w:numPr>
+        <w:ind w:left="567" w:firstLineChars="0" w:hanging="283"/>
+        <w:rPr>
+          <w:rFonts w:ascii="Times New Roman" w:hAnsi="Times New Roman" w:cs="Times New Roman"/>
+          <w:sz w:val="24"/>
+          <w:szCs w:val="24"/>
+        </w:rPr>
+      </w:pPr>
+      <w:r>
+        <w:rPr>
+          <w:rFonts w:ascii="Times New Roman" w:hAnsi="Times New Roman" w:cs="Times New Roman"/>
+          <w:sz w:val="24"/>
+          <w:szCs w:val="24"/>
+        </w:rPr>
+        <w:t>upload the file using the manager application - http://host:port/manager. You will have to setup some users beforehand.</w:t>
+      </w:r>
+    </w:p>
+    <w:p>
+      <w:pPr>
+        <w:pStyle w:val="ListParagraph"/>
+        <w:numPr>
+          <w:ilvl w:val="2"/>
+          <w:numId w:val="3"/>
+        </w:numPr>
+        <w:ind w:left="567" w:firstLineChars="0" w:hanging="283"/>
+        <w:rPr>
+          <w:rFonts w:ascii="Times New Roman" w:hAnsi="Times New Roman" w:cs="Times New Roman"/>
+          <w:sz w:val="24"/>
+          <w:szCs w:val="24"/>
+        </w:rPr>
+      </w:pPr>
+      <w:r>
+        <w:rPr>
+          <w:rFonts w:ascii="Times New Roman" w:hAnsi="Times New Roman" w:cs="Times New Roman"/>
+          <w:sz w:val="24"/>
+          <w:szCs w:val="24"/>
+        </w:rPr>
+        <w:t>(not recommended, but working) - manually extract the .war file as a .zip archive and place the extracted files in webapps/webappname</w:t>
+      </w:r>
+    </w:p>
+    <w:p>
+      <w:pPr>
+        <w:rPr>
+          <w:rFonts w:ascii="Times New Roman" w:hAnsi="Times New Roman" w:cs="Times New Roman"/>
+          <w:sz w:val="24"/>
+          <w:szCs w:val="24"/>
+        </w:rPr>
+      </w:pPr>
+    </w:p>
+    <w:p>
+      <w:pPr>
+        <w:rPr>
+          <w:rFonts w:ascii="Times New Roman" w:hAnsi="Times New Roman" w:cs="Times New Roman"/>
+          <w:sz w:val="24"/>
+          <w:szCs w:val="24"/>
+        </w:rPr>
+      </w:pPr>
+      <w:r>
+        <w:rPr>
+          <w:rFonts w:ascii="Times New Roman" w:hAnsi="Times New Roman" w:cs="Times New Roman"/>
+          <w:sz w:val="24"/>
+          <w:szCs w:val="24"/>
+        </w:rPr>
+        <w:t>Sometimes administrators configure tomcat so that war files are deployed outside the to</w:t>
+      </w:r>
+      <w:r>
+        <w:rPr>
+          <w:rFonts w:ascii="Times New Roman" w:hAnsi="Times New Roman" w:cs="Times New Roman"/>
+          <w:sz w:val="24"/>
+          <w:szCs w:val="24"/>
+        </w:rPr>
+        <w:t>mcat folder. Even in that case:</w:t>
+      </w:r>
+    </w:p>
+    <w:p>
+      <w:pPr>
+        <w:rPr>
+          <w:rFonts w:ascii="Times New Roman" w:hAnsi="Times New Roman" w:cs="Times New Roman"/>
+          <w:sz w:val="24"/>
+          <w:szCs w:val="24"/>
+        </w:rPr>
+      </w:pPr>
+      <w:r>
+        <w:rPr>
+          <w:rFonts w:ascii="Times New Roman" w:hAnsi="Times New Roman" w:cs="Times New Roman"/>
+          <w:sz w:val="24"/>
+          <w:szCs w:val="24"/>
+        </w:rPr>
+        <w:t>After you have it deployed (check the /logs dir for any problems), it should be accessible via: http://host:port/</w:t>
+      </w:r>
+      <w:r>
+        <w:rPr>
+          <w:rFonts w:ascii="Times New Roman" w:hAnsi="Times New Roman" w:cs="Times New Roman" w:hint="eastAsia"/>
+          <w:sz w:val="24"/>
+          <w:szCs w:val="24"/>
+        </w:rPr>
+        <w:t>path</w:t>
+      </w:r>
+      <w:r>
+        <w:rPr>
+          <w:rFonts w:ascii="Times New Roman" w:hAnsi="Times New Roman" w:cs="Times New Roman"/>
+          <w:sz w:val="24"/>
+          <w:szCs w:val="24"/>
+        </w:rPr>
+        <w:t>/.</w:t>
+      </w:r>
+    </w:p>
+    <w:p>
+      <w:pPr>
+        <w:rPr>
+          <w:rFonts w:ascii="Times New Roman" w:hAnsi="Times New Roman" w:cs="Times New Roman"/>
+          <w:sz w:val="24"/>
+          <w:szCs w:val="24"/>
+        </w:rPr>
+      </w:pPr>
+    </w:p>
+    <w:p>
+      <w:pPr>
+        <w:pStyle w:val="CCC1"/>
+        <w:spacing w:after="156"/>
+      </w:pPr>
+      <w:r>
+        <w:rPr>
+          <w:rFonts w:hint="eastAsia"/>
+        </w:rPr>
+        <w:t>Volume binding</w:t>
+      </w:r>
+    </w:p>
+    <w:p>
+      <w:pPr>
+        <w:rPr>
+          <w:rFonts w:ascii="Times New Roman" w:hAnsi="Times New Roman" w:cs="Times New Roman"/>
+          <w:sz w:val="24"/>
+          <w:szCs w:val="24"/>
+        </w:rPr>
+      </w:pPr>
+      <w:r>
+        <w:rPr>
+          <w:rFonts w:ascii="Times New Roman" w:hAnsi="Times New Roman" w:cs="Times New Roman"/>
+          <w:sz w:val="24"/>
+          <w:szCs w:val="24"/>
+        </w:rPr>
+        <w:t>1. sudo fdisk -l</w:t>
+      </w:r>
+    </w:p>
+    <w:p>
+      <w:pPr>
+        <w:rPr>
+          <w:rFonts w:ascii="Times New Roman" w:hAnsi="Times New Roman" w:cs="Times New Roman"/>
+          <w:sz w:val="24"/>
+          <w:szCs w:val="24"/>
+        </w:rPr>
+      </w:pPr>
+      <w:r>
+        <w:rPr>
+          <w:rFonts w:ascii="Times New Roman" w:hAnsi="Times New Roman" w:cs="Times New Roman"/>
+          <w:sz w:val="24"/>
+          <w:szCs w:val="24"/>
+        </w:rPr>
+        <w:t>2. sudo mkfs.ext4 /dev/vdc</w:t>
+      </w:r>
+    </w:p>
+    <w:p>
+      <w:pPr>
+        <w:rPr>
+          <w:rFonts w:ascii="Times New Roman" w:hAnsi="Times New Roman" w:cs="Times New Roman"/>
+          <w:sz w:val="24"/>
+          <w:szCs w:val="24"/>
+        </w:rPr>
+      </w:pPr>
+      <w:r>
+        <w:rPr>
+          <w:rFonts w:ascii="Times New Roman" w:hAnsi="Times New Roman" w:cs="Times New Roman"/>
+          <w:sz w:val="24"/>
+          <w:szCs w:val="24"/>
+        </w:rPr>
+        <w:lastRenderedPageBreak/>
+        <w:t>3. sudo mkdir /mnt/data</w:t>
+      </w:r>
+    </w:p>
+    <w:p>
+      <w:pPr>
+        <w:rPr>
+          <w:rFonts w:ascii="Times New Roman" w:hAnsi="Times New Roman" w:cs="Times New Roman"/>
+          <w:sz w:val="24"/>
+          <w:szCs w:val="24"/>
+        </w:rPr>
+      </w:pPr>
+      <w:r>
+        <w:rPr>
+          <w:rFonts w:ascii="Times New Roman" w:hAnsi="Times New Roman" w:cs="Times New Roman"/>
+          <w:sz w:val="24"/>
+          <w:szCs w:val="24"/>
+        </w:rPr>
+        <w:t xml:space="preserve">  </w:t>
+      </w:r>
+      <w:r>
+        <w:rPr>
+          <w:rFonts w:ascii="Times New Roman" w:hAnsi="Times New Roman" w:cs="Times New Roman"/>
+          <w:sz w:val="24"/>
+          <w:szCs w:val="24"/>
+        </w:rPr>
+        <w:t>sudo mount /dev/vdc /mnt/data</w:t>
+      </w:r>
+    </w:p>
+    <w:p>
+      <w:pPr>
+        <w:rPr>
+          <w:rFonts w:ascii="Times New Roman" w:hAnsi="Times New Roman" w:cs="Times New Roman"/>
+          <w:sz w:val="24"/>
+          <w:szCs w:val="24"/>
+        </w:rPr>
+      </w:pPr>
+      <w:r>
+        <w:rPr>
+          <w:rFonts w:ascii="Times New Roman" w:hAnsi="Times New Roman" w:cs="Times New Roman"/>
+          <w:sz w:val="24"/>
+          <w:szCs w:val="24"/>
+        </w:rPr>
+        <w:t xml:space="preserve">  </w:t>
+      </w:r>
+      <w:r>
+        <w:rPr>
+          <w:rFonts w:ascii="Times New Roman" w:hAnsi="Times New Roman" w:cs="Times New Roman"/>
+          <w:sz w:val="24"/>
+          <w:szCs w:val="24"/>
+        </w:rPr>
+        <w:t>sudo chown -R ubuntu /mnt/data</w:t>
+      </w:r>
+    </w:p>
+    <w:p>
+      <w:pPr>
+        <w:rPr>
+          <w:rFonts w:ascii="Times New Roman" w:hAnsi="Times New Roman" w:cs="Times New Roman"/>
+          <w:sz w:val="24"/>
+          <w:szCs w:val="24"/>
+        </w:rPr>
+      </w:pPr>
+      <w:r>
+        <w:rPr>
+          <w:rFonts w:ascii="Times New Roman" w:hAnsi="Times New Roman" w:cs="Times New Roman"/>
+          <w:sz w:val="24"/>
+          <w:szCs w:val="24"/>
+        </w:rPr>
+        <w:t>4. sudo ls /var/lib/couchdb</w:t>
+      </w:r>
+    </w:p>
+    <w:p>
+      <w:pPr>
+        <w:rPr>
+          <w:rFonts w:ascii="Times New Roman" w:hAnsi="Times New Roman" w:cs="Times New Roman"/>
+          <w:sz w:val="24"/>
+          <w:szCs w:val="24"/>
+        </w:rPr>
+      </w:pPr>
+      <w:r>
+        <w:rPr>
+          <w:rFonts w:ascii="Times New Roman" w:hAnsi="Times New Roman" w:cs="Times New Roman"/>
+          <w:sz w:val="24"/>
+          <w:szCs w:val="24"/>
+        </w:rPr>
+        <w:t>5. sudo cp -R -p /var/lib/couchdb /mnt/data/</w:t>
+      </w:r>
+    </w:p>
+    <w:p>
+      <w:pPr>
+        <w:rPr>
+          <w:rFonts w:ascii="Times New Roman" w:hAnsi="Times New Roman" w:cs="Times New Roman"/>
+          <w:sz w:val="24"/>
+          <w:szCs w:val="24"/>
+        </w:rPr>
+      </w:pPr>
+      <w:r>
+        <w:rPr>
+          <w:rFonts w:ascii="Times New Roman" w:hAnsi="Times New Roman" w:cs="Times New Roman"/>
+          <w:sz w:val="24"/>
+          <w:szCs w:val="24"/>
+        </w:rPr>
+        <w:t xml:space="preserve">  sudo ls /mnt/data/couchdb</w:t>
+      </w:r>
+    </w:p>
+    <w:p>
+      <w:pPr>
+        <w:rPr>
+          <w:rFonts w:ascii="Times New Roman" w:hAnsi="Times New Roman" w:cs="Times New Roman"/>
+          <w:sz w:val="24"/>
+          <w:szCs w:val="24"/>
+        </w:rPr>
+      </w:pPr>
+      <w:r>
+        <w:rPr>
+          <w:rFonts w:ascii="Times New Roman" w:hAnsi="Times New Roman" w:cs="Times New Roman"/>
+          <w:sz w:val="24"/>
+          <w:szCs w:val="24"/>
+        </w:rPr>
+        <w:t>6. sudo vi /etc/couchdb/local.ini</w:t>
+      </w:r>
+    </w:p>
+    <w:p>
+      <w:pPr>
+        <w:rPr>
+          <w:rFonts w:ascii="Times New Roman" w:hAnsi="Times New Roman" w:cs="Times New Roman"/>
+          <w:sz w:val="24"/>
+          <w:szCs w:val="24"/>
+        </w:rPr>
+      </w:pPr>
+      <w:r>
+        <w:rPr>
+          <w:rFonts w:ascii="Times New Roman" w:hAnsi="Times New Roman" w:cs="Times New Roman"/>
+          <w:sz w:val="24"/>
+          <w:szCs w:val="24"/>
+        </w:rPr>
+        <w:t xml:space="preserve">  </w:t>
+      </w:r>
+      <w:r>
+        <w:rPr>
+          <w:rFonts w:ascii="Times New Roman" w:hAnsi="Times New Roman" w:cs="Times New Roman"/>
+          <w:sz w:val="24"/>
+          <w:szCs w:val="24"/>
+        </w:rPr>
+        <w:t>[couchdb]</w:t>
+      </w:r>
+    </w:p>
+    <w:p>
+      <w:pPr>
+        <w:rPr>
+          <w:rFonts w:ascii="Times New Roman" w:hAnsi="Times New Roman" w:cs="Times New Roman"/>
+          <w:sz w:val="24"/>
+          <w:szCs w:val="24"/>
+        </w:rPr>
+      </w:pPr>
+      <w:r>
+        <w:rPr>
+          <w:rFonts w:ascii="Times New Roman" w:hAnsi="Times New Roman" w:cs="Times New Roman"/>
+          <w:sz w:val="24"/>
+          <w:szCs w:val="24"/>
+        </w:rPr>
+        <w:t xml:space="preserve">  </w:t>
+      </w:r>
+      <w:r>
+        <w:rPr>
+          <w:rFonts w:ascii="Times New Roman" w:hAnsi="Times New Roman" w:cs="Times New Roman"/>
+          <w:sz w:val="24"/>
+          <w:szCs w:val="24"/>
+        </w:rPr>
+        <w:t>d</w:t>
+      </w:r>
+      <w:r>
+        <w:rPr>
+          <w:rFonts w:ascii="Times New Roman" w:hAnsi="Times New Roman" w:cs="Times New Roman"/>
+          <w:sz w:val="24"/>
+          <w:szCs w:val="24"/>
+        </w:rPr>
+        <w:t>atabase_dir = /mnt/data/couchdb</w:t>
+      </w:r>
+    </w:p>
+    <w:p>
+      <w:pPr>
+        <w:rPr>
+          <w:rFonts w:ascii="Times New Roman" w:hAnsi="Times New Roman" w:cs="Times New Roman"/>
+          <w:sz w:val="24"/>
+          <w:szCs w:val="24"/>
+        </w:rPr>
+      </w:pPr>
+      <w:r>
+        <w:rPr>
+          <w:rFonts w:ascii="Times New Roman" w:hAnsi="Times New Roman" w:cs="Times New Roman"/>
+          <w:sz w:val="24"/>
+          <w:szCs w:val="24"/>
+        </w:rPr>
+        <w:t>7. sudo vi /etc/apparmor.d/tunables/alias</w:t>
+      </w:r>
+    </w:p>
+    <w:p>
+      <w:pPr>
+        <w:rPr>
+          <w:rFonts w:ascii="Times New Roman" w:hAnsi="Times New Roman" w:cs="Times New Roman"/>
+          <w:sz w:val="24"/>
+          <w:szCs w:val="24"/>
+        </w:rPr>
+      </w:pPr>
+      <w:r>
+        <w:rPr>
+          <w:rFonts w:ascii="Times New Roman" w:hAnsi="Times New Roman" w:cs="Times New Roman"/>
+          <w:sz w:val="24"/>
+          <w:szCs w:val="24"/>
+        </w:rPr>
+        <w:t xml:space="preserve">  </w:t>
+      </w:r>
+      <w:r>
+        <w:rPr>
+          <w:rFonts w:ascii="Times New Roman" w:hAnsi="Times New Roman" w:cs="Times New Roman"/>
+          <w:sz w:val="24"/>
+          <w:szCs w:val="24"/>
+        </w:rPr>
+        <w:t>alias /var/lib/couchdb/ -&gt; /mnt/data/couchdb/,</w:t>
+      </w:r>
+    </w:p>
+    <w:p>
+      <w:pPr>
+        <w:rPr>
+          <w:rFonts w:ascii="Times New Roman" w:hAnsi="Times New Roman" w:cs="Times New Roman"/>
+          <w:sz w:val="24"/>
+          <w:szCs w:val="24"/>
+        </w:rPr>
+      </w:pPr>
+      <w:r>
+        <w:rPr>
+          <w:rFonts w:ascii="Times New Roman" w:hAnsi="Times New Roman" w:cs="Times New Roman"/>
+          <w:sz w:val="24"/>
+          <w:szCs w:val="24"/>
+        </w:rPr>
+        <w:t xml:space="preserve">  </w:t>
+      </w:r>
+      <w:r>
+        <w:rPr>
+          <w:rFonts w:ascii="Times New Roman" w:hAnsi="Times New Roman" w:cs="Times New Roman"/>
+          <w:sz w:val="24"/>
+          <w:szCs w:val="24"/>
+        </w:rPr>
+        <w:t>su</w:t>
+      </w:r>
+      <w:r>
+        <w:rPr>
+          <w:rFonts w:ascii="Times New Roman" w:hAnsi="Times New Roman" w:cs="Times New Roman"/>
+          <w:sz w:val="24"/>
+          <w:szCs w:val="24"/>
+        </w:rPr>
+        <w:t>do /etc/init.d/apparmor restart</w:t>
+      </w:r>
+    </w:p>
+    <w:p>
+      <w:pPr>
+        <w:rPr>
+          <w:rFonts w:ascii="Times New Roman" w:hAnsi="Times New Roman" w:cs="Times New Roman"/>
+          <w:sz w:val="24"/>
+          <w:szCs w:val="24"/>
+        </w:rPr>
+      </w:pPr>
+      <w:r>
+        <w:rPr>
+          <w:rFonts w:ascii="Times New Roman" w:hAnsi="Times New Roman" w:cs="Times New Roman"/>
+          <w:sz w:val="24"/>
+          <w:szCs w:val="24"/>
+        </w:rPr>
+        <w:t>8. sudo service couchdb restart</w:t>
+      </w:r>
+    </w:p>
+    <w:p>
+      <w:pPr>
+        <w:rPr>
+          <w:rFonts w:ascii="Times New Roman" w:hAnsi="Times New Roman" w:cs="Times New Roman"/>
+          <w:sz w:val="24"/>
+          <w:szCs w:val="24"/>
+        </w:rPr>
+      </w:pPr>
+    </w:p>
+    <w:p>
+      <w:pPr>
+        <w:rPr>
+          <w:rFonts w:ascii="Times New Roman" w:hAnsi="Times New Roman" w:cs="Times New Roman"/>
+          <w:sz w:val="24"/>
+          <w:szCs w:val="24"/>
+        </w:rPr>
+      </w:pPr>
+    </w:p>
+    <w:p>
+      <w:pPr>
+        <w:pStyle w:val="CCC1"/>
+        <w:spacing w:after="156"/>
+      </w:pPr>
+      <w:r>
+        <w:rPr>
+          <w:rFonts w:hint="eastAsia"/>
+        </w:rPr>
+        <w:t>Executing Jar</w:t>
+      </w:r>
+    </w:p>
+    <w:p>
+      <w:pPr>
+        <w:rPr>
+          <w:rFonts w:ascii="Times New Roman" w:hAnsi="Times New Roman" w:cs="Times New Roman"/>
+          <w:sz w:val="24"/>
+          <w:szCs w:val="24"/>
+        </w:rPr>
+      </w:pPr>
+      <w:r>
+        <w:rPr>
+          <w:rFonts w:ascii="Times New Roman" w:hAnsi="Times New Roman" w:cs="Times New Roman"/>
+          <w:sz w:val="24"/>
+          <w:szCs w:val="24"/>
+        </w:rPr>
+        <w:t>cd Team6</w:t>
+      </w:r>
+    </w:p>
+    <w:p>
+      <w:pPr>
+        <w:rPr>
+          <w:rFonts w:ascii="Times New Roman" w:hAnsi="Times New Roman" w:cs="Times New Roman"/>
+          <w:sz w:val="24"/>
+          <w:szCs w:val="24"/>
+        </w:rPr>
+      </w:pPr>
+      <w:r>
+        <w:rPr>
+          <w:rFonts w:ascii="Times New Roman" w:hAnsi="Times New Roman" w:cs="Times New Roman" w:hint="eastAsia"/>
+          <w:sz w:val="24"/>
+          <w:szCs w:val="24"/>
+        </w:rPr>
+        <w:t>sudo nohup java jar tweet.jar &amp;</w:t>
+      </w:r>
+    </w:p>
+    <w:p>
+      <w:pPr>
+        <w:rPr>
+          <w:rFonts w:ascii="Times New Roman" w:hAnsi="Times New Roman" w:cs="Times New Roman"/>
+          <w:sz w:val="24"/>
+          <w:szCs w:val="24"/>
+        </w:rPr>
+      </w:pPr>
+      <w:r>
+        <w:rPr>
+          <w:rFonts w:ascii="Times New Roman" w:hAnsi="Times New Roman" w:cs="Times New Roman" w:hint="eastAsia"/>
+          <w:sz w:val="24"/>
+          <w:szCs w:val="24"/>
+        </w:rPr>
+        <w:t>ps -ef|grep tweet</w:t>
+      </w:r>
+    </w:p>
+    <w:p>
+      <w:pPr>
+        <w:rPr>
+          <w:rFonts w:ascii="Times New Roman" w:hAnsi="Times New Roman" w:cs="Times New Roman"/>
+          <w:sz w:val="24"/>
+          <w:szCs w:val="24"/>
+        </w:rPr>
+      </w:pPr>
+      <w:r>
+        <w:rPr>
+          <w:rFonts w:ascii="Times New Roman" w:hAnsi="Times New Roman" w:cs="Times New Roman" w:hint="eastAsia"/>
+          <w:noProof/>
+          <w:sz w:val="24"/>
+          <w:szCs w:val="24"/>
+        </w:rPr>
+        <w:drawing>
+          <wp:inline distT="0" distB="0" distL="0" distR="0">
+            <wp:extent cx="5274310" cy="1240157"/>
+            <wp:effectExtent l="19050" t="0" r="2540" b="0"/>
+            <wp:docPr id="4" name="Picture 4"/>
+            <wp:cNvGraphicFramePr>
+              <a:graphicFrameLocks xmlns:a="http://schemas.openxmlformats.org/drawingml/2006/main" noChangeAspect="1"/>
+            </wp:cNvGraphicFramePr>
+            <a:graphic xmlns:a="http://schemas.openxmlformats.org/drawingml/2006/main">
+              <a:graphicData uri="http://schemas.openxmlformats.org/drawingml/2006/picture">
+                <pic:pic xmlns:pic="http://schemas.openxmlformats.org/drawingml/2006/picture">
+                  <pic:nvPicPr>
+                    <pic:cNvPr id="0" name="Picture 4"/>
+                    <pic:cNvPicPr>
+                      <a:picLocks noChangeAspect="1" noChangeArrowheads="1"/>
+                    </pic:cNvPicPr>
+                  </pic:nvPicPr>
+                  <pic:blipFill>
+                    <a:blip r:embed="rId7" cstate="print"/>
+                    <a:srcRect/>
+                    <a:stretch>
+                      <a:fillRect/>
+                    </a:stretch>
+                  </pic:blipFill>
+                  <pic:spPr bwMode="auto">
+                    <a:xfrm>
+                      <a:off x="0" y="0"/>
+                      <a:ext cx="5274310" cy="1240157"/>
+                    </a:xfrm>
+                    <a:prstGeom prst="rect">
+                      <a:avLst/>
+                    </a:prstGeom>
+                    <a:noFill/>
+                    <a:ln w="9525">
+                      <a:noFill/>
+                      <a:miter lim="800000"/>
+                      <a:headEnd/>
+                      <a:tailEnd/>
+                    </a:ln>
+                  </pic:spPr>
+                </pic:pic>
+              </a:graphicData>
+            </a:graphic>
+          </wp:inline>
+        </w:drawing>
+      </w:r>
+    </w:p>
+    <w:p>
+      <w:pPr>
+        <w:rPr>
+          <w:rFonts w:ascii="Times New Roman" w:hAnsi="Times New Roman" w:cs="Times New Roman"/>
+          <w:sz w:val="24"/>
+          <w:szCs w:val="24"/>
+        </w:rPr>
+      </w:pPr>
+      <w:r>
+        <w:rPr>
+          <w:rFonts w:ascii="Times New Roman" w:hAnsi="Times New Roman" w:cs="Times New Roman"/>
+          <w:sz w:val="24"/>
+          <w:szCs w:val="24"/>
+        </w:rPr>
+        <w:t xml:space="preserve">sudo </w:t>
+      </w:r>
+      <w:r>
+        <w:rPr>
+          <w:rFonts w:ascii="Times New Roman" w:hAnsi="Times New Roman" w:cs="Times New Roman" w:hint="eastAsia"/>
+          <w:sz w:val="24"/>
+          <w:szCs w:val="24"/>
+        </w:rPr>
+        <w:t>kill -9 12722</w:t>
+      </w:r>
+    </w:p>
+    <w:p>
+      <w:pPr>
+        <w:rPr>
+          <w:rFonts w:ascii="Times New Roman" w:hAnsi="Times New Roman" w:cs="Times New Roman"/>
+          <w:sz w:val="24"/>
+          <w:szCs w:val="24"/>
+        </w:rPr>
+      </w:pPr>
+      <w:r>
+        <w:rPr>
+          <w:rFonts w:ascii="Times New Roman" w:hAnsi="Times New Roman" w:cs="Times New Roman"/>
+          <w:sz w:val="24"/>
+          <w:szCs w:val="24"/>
+        </w:rPr>
+        <w:t xml:space="preserve">sudo </w:t>
+      </w:r>
+      <w:r>
+        <w:rPr>
+          <w:rFonts w:ascii="Times New Roman" w:hAnsi="Times New Roman" w:cs="Times New Roman" w:hint="eastAsia"/>
+          <w:sz w:val="24"/>
+          <w:szCs w:val="24"/>
+        </w:rPr>
+        <w:t>tail -f nohup.out</w:t>
       </w:r>
     </w:p>
     <w:p>
@@ -1172,6 +1974,92 @@
     </w:lvl>
   </w:abstractNum>
   <w:abstractNum w:abstractNumId="1">
+    <w:nsid w:val="1FE125A8"/>
+    <w:multiLevelType w:val="hybridMultilevel"/>
+    <w:tmpl w:val="B4A010DE"/>
+    <w:lvl w:ilvl="0" w:tplc="04090019">
+      <w:start w:val="1"/>
+      <w:numFmt w:val="lowerLetter"/>
+      <w:lvlText w:val="%1)"/>
+      <w:lvlJc w:val="left"/>
+      <w:pPr>
+        <w:ind w:left="420" w:hanging="420"/>
+      </w:pPr>
+    </w:lvl>
+    <w:lvl w:ilvl="1" w:tplc="04090019" w:tentative="1">
+      <w:start w:val="1"/>
+      <w:numFmt w:val="lowerLetter"/>
+      <w:lvlText w:val="%2)"/>
+      <w:lvlJc w:val="left"/>
+      <w:pPr>
+        <w:ind w:left="840" w:hanging="420"/>
+      </w:pPr>
+    </w:lvl>
+    <w:lvl w:ilvl="2" w:tplc="0409001B">
+      <w:start w:val="1"/>
+      <w:numFmt w:val="lowerRoman"/>
+      <w:lvlText w:val="%3."/>
+      <w:lvlJc w:val="right"/>
+      <w:pPr>
+        <w:ind w:left="1260" w:hanging="420"/>
+      </w:pPr>
+    </w:lvl>
+    <w:lvl w:ilvl="3" w:tplc="0409000F" w:tentative="1">
+      <w:start w:val="1"/>
+      <w:numFmt w:val="decimal"/>
+      <w:lvlText w:val="%4."/>
+      <w:lvlJc w:val="left"/>
+      <w:pPr>
+        <w:ind w:left="1680" w:hanging="420"/>
+      </w:pPr>
+    </w:lvl>
+    <w:lvl w:ilvl="4" w:tplc="04090019" w:tentative="1">
+      <w:start w:val="1"/>
+      <w:numFmt w:val="lowerLetter"/>
+      <w:lvlText w:val="%5)"/>
+      <w:lvlJc w:val="left"/>
+      <w:pPr>
+        <w:ind w:left="2100" w:hanging="420"/>
+      </w:pPr>
+    </w:lvl>
+    <w:lvl w:ilvl="5" w:tplc="0409001B" w:tentative="1">
+      <w:start w:val="1"/>
+      <w:numFmt w:val="lowerRoman"/>
+      <w:lvlText w:val="%6."/>
+      <w:lvlJc w:val="right"/>
+      <w:pPr>
+        <w:ind w:left="2520" w:hanging="420"/>
+      </w:pPr>
+    </w:lvl>
+    <w:lvl w:ilvl="6" w:tplc="0409000F" w:tentative="1">
+      <w:start w:val="1"/>
+      <w:numFmt w:val="decimal"/>
+      <w:lvlText w:val="%7."/>
+      <w:lvlJc w:val="left"/>
+      <w:pPr>
+        <w:ind w:left="2940" w:hanging="420"/>
+      </w:pPr>
+    </w:lvl>
+    <w:lvl w:ilvl="7" w:tplc="04090019" w:tentative="1">
+      <w:start w:val="1"/>
+      <w:numFmt w:val="lowerLetter"/>
+      <w:lvlText w:val="%8)"/>
+      <w:lvlJc w:val="left"/>
+      <w:pPr>
+        <w:ind w:left="3360" w:hanging="420"/>
+      </w:pPr>
+    </w:lvl>
+    <w:lvl w:ilvl="8" w:tplc="0409001B" w:tentative="1">
+      <w:start w:val="1"/>
+      <w:numFmt w:val="lowerRoman"/>
+      <w:lvlText w:val="%9."/>
+      <w:lvlJc w:val="right"/>
+      <w:pPr>
+        <w:ind w:left="3780" w:hanging="420"/>
+      </w:pPr>
+    </w:lvl>
+  </w:abstractNum>
+  <w:abstractNum w:abstractNumId="2">
     <w:nsid w:val="63DD6932"/>
     <w:multiLevelType w:val="hybridMultilevel"/>
     <w:tmpl w:val="7E6C861A"/>
@@ -1262,6 +2150,9 @@
     <w:abstractNumId w:val="0"/>
   </w:num>
   <w:num w:numId="2">
+    <w:abstractNumId w:val="2"/>
+  </w:num>
+  <w:num w:numId="3">
     <w:abstractNumId w:val="1"/>
   </w:num>
 </w:numbering>
@@ -1710,6 +2601,31 @@
       <w:szCs w:val="16"/>
     </w:rPr>
   </w:style>
+  <w:style w:type="paragraph" w:styleId="BalloonText">
+    <w:name w:val="Balloon Text"/>
+    <w:basedOn w:val="Normal"/>
+    <w:link w:val="BalloonTextChar"/>
+    <w:uiPriority w:val="99"/>
+    <w:semiHidden/>
+    <w:unhideWhenUsed/>
+    <w:rsid w:val="008D4AB1"/>
+    <w:rPr>
+      <w:sz w:val="16"/>
+      <w:szCs w:val="16"/>
+    </w:rPr>
+  </w:style>
+  <w:style w:type="character" w:customStyle="1" w:styleId="BalloonTextChar">
+    <w:name w:val="Balloon Text Char"/>
+    <w:basedOn w:val="DefaultParagraphFont"/>
+    <w:link w:val="BalloonText"/>
+    <w:uiPriority w:val="99"/>
+    <w:semiHidden/>
+    <w:rsid w:val="008D4AB1"/>
+    <w:rPr>
+      <w:sz w:val="16"/>
+      <w:szCs w:val="16"/>
+    </w:rPr>
+  </w:style>
 </w:styles>
 </file>
 
